--- a/pub_2024/Thesis Program Pseudocode.docx
+++ b/pub_2024/Thesis Program Pseudocode.docx
@@ -7,6 +7,93 @@
         <w:pStyle w:val="NoSpacing"/>
       </w:pPr>
       <w:r>
+        <w:t xml:space="preserve">Here we present an overview and pseudo-code for the program which we used to discover and check our results. The program can be found at </w:t>
+      </w:r>
+      <w:hyperlink r:id="rId4" w:history="1">
+        <w:r>
+          <w:rPr>
+            <w:rStyle w:val="Hyperlink"/>
+          </w:rPr>
+          <w:t>https://github.com/LoyolaResearch/SimpleSandwichMatrix</w:t>
+        </w:r>
+      </w:hyperlink>
+      <w:r>
+        <w:t xml:space="preserve"> and is publicly available. </w:t>
+      </w:r>
+      <w:r>
+        <w:t xml:space="preserve">We implemented these algorithms </w:t>
+      </w:r>
+      <w:r>
+        <w:t>in C++, using Microsoft’s Visual Studio™</w:t>
+      </w:r>
+      <w:r>
+        <w:t xml:space="preserve"> to afford high performance and fidelity.</w:t>
+      </w:r>
+    </w:p>
+    <w:p>
+      <w:pPr>
+        <w:pStyle w:val="NoSpacing"/>
+      </w:pPr>
+    </w:p>
+    <w:p>
+      <w:pPr>
+        <w:pStyle w:val="NoSpacing"/>
+      </w:pPr>
+      <w:r>
+        <w:t xml:space="preserve">Our program uses mostly brute-force approaches to generate all possible iterations of the </w:t>
+      </w:r>
+      <w:r>
+        <w:rPr>
+          <w:i/>
+          <w:iCs/>
+        </w:rPr>
+        <w:t>BZS C0S</w:t>
+      </w:r>
+      <w:r>
+        <w:t xml:space="preserve"> semigroups</w:t>
+      </w:r>
+      <w:r>
+        <w:t xml:space="preserve">. However, we developed a few optimizations to simplify and speed up the processing. First, we dynamically stored and generated all possible </w:t>
+      </w:r>
+    </w:p>
+    <w:p>
+      <w:pPr>
+        <w:pStyle w:val="NoSpacing"/>
+      </w:pPr>
+    </w:p>
+    <w:p>
+      <w:pPr>
+        <w:pStyle w:val="NoSpacing"/>
+      </w:pPr>
+    </w:p>
+    <w:p>
+      <w:pPr>
+        <w:pStyle w:val="NoSpacing"/>
+      </w:pPr>
+    </w:p>
+    <w:p>
+      <w:pPr>
+        <w:pStyle w:val="NoSpacing"/>
+      </w:pPr>
+      <w:r>
+        <w:t>Add pseudo-code here</w:t>
+      </w:r>
+    </w:p>
+    <w:p>
+      <w:pPr>
+        <w:pStyle w:val="NoSpacing"/>
+      </w:pPr>
+    </w:p>
+    <w:p>
+      <w:pPr>
+        <w:pStyle w:val="NoSpacing"/>
+      </w:pPr>
+    </w:p>
+    <w:p>
+      <w:pPr>
+        <w:pStyle w:val="NoSpacing"/>
+      </w:pPr>
+      <w:r>
         <w:t>// Main variables…</w:t>
       </w:r>
     </w:p>
@@ -15,45 +102,13 @@
         <w:pStyle w:val="NoSpacing"/>
       </w:pPr>
       <w:r>
-        <w:t xml:space="preserve">unsigned long </w:t>
-      </w:r>
-      <w:proofErr w:type="spellStart"/>
-      <w:r>
-        <w:t>long</w:t>
-      </w:r>
-      <w:proofErr w:type="spellEnd"/>
-      <w:r>
-        <w:t xml:space="preserve"> int</w:t>
+        <w:t>unsigned long long int</w:t>
       </w:r>
       <w:r>
         <w:t xml:space="preserve"> </w:t>
       </w:r>
       <w:r>
-        <w:t xml:space="preserve">count = </w:t>
-      </w:r>
-      <w:proofErr w:type="gramStart"/>
-      <w:r>
-        <w:t>power(</w:t>
-      </w:r>
-      <w:proofErr w:type="gramEnd"/>
-      <w:r>
-        <w:t xml:space="preserve">2, </w:t>
-      </w:r>
-      <w:proofErr w:type="spellStart"/>
-      <w:r>
-        <w:t>leftY</w:t>
-      </w:r>
-      <w:proofErr w:type="spellEnd"/>
-      <w:r>
-        <w:t xml:space="preserve"> * </w:t>
-      </w:r>
-      <w:proofErr w:type="spellStart"/>
-      <w:r>
-        <w:t>leftX</w:t>
-      </w:r>
-      <w:proofErr w:type="spellEnd"/>
-      <w:r>
-        <w:t>);</w:t>
+        <w:t>count = power(2, leftY * leftX);</w:t>
       </w:r>
     </w:p>
     <w:p>
@@ -64,26 +119,11 @@
         <w:t>signed char</w:t>
       </w:r>
       <w:r>
-        <w:t xml:space="preserve"> left[count</w:t>
-      </w:r>
-      <w:proofErr w:type="gramStart"/>
-      <w:r>
-        <w:t>][</w:t>
-      </w:r>
-      <w:proofErr w:type="spellStart"/>
-      <w:proofErr w:type="gramEnd"/>
-      <w:r>
-        <w:t>leftY</w:t>
-      </w:r>
-      <w:proofErr w:type="spellEnd"/>
-      <w:r>
-        <w:t xml:space="preserve"> * </w:t>
-      </w:r>
-      <w:proofErr w:type="spellStart"/>
-      <w:r>
-        <w:t>leftX</w:t>
-      </w:r>
-      <w:proofErr w:type="spellEnd"/>
+        <w:t xml:space="preserve"> left[count][</w:t>
+      </w:r>
+      <w:r>
+        <w:t>leftY * leftX</w:t>
+      </w:r>
       <w:r>
         <w:t>]; // (dynamically allocated)</w:t>
       </w:r>
@@ -96,467 +136,387 @@
         <w:t>signed char</w:t>
       </w:r>
       <w:r>
+        <w:t xml:space="preserve"> center[count][</w:t>
+      </w:r>
+      <w:r>
+        <w:t>leftY * leftX</w:t>
+      </w:r>
+      <w:r>
+        <w:t>]; // (dynamically allocated)</w:t>
+      </w:r>
+    </w:p>
+    <w:p>
+      <w:pPr>
+        <w:pStyle w:val="NoSpacing"/>
+      </w:pPr>
+      <w:r>
+        <w:t>signed char</w:t>
+      </w:r>
+      <w:r>
+        <w:t xml:space="preserve"> middle[count][</w:t>
+      </w:r>
+      <w:r>
+        <w:t>leftY * leftX</w:t>
+      </w:r>
+      <w:r>
+        <w:t>]; // (dynamically allocated)</w:t>
+      </w:r>
+    </w:p>
+    <w:p>
+      <w:pPr>
+        <w:pStyle w:val="NoSpacing"/>
+      </w:pPr>
+      <w:r>
+        <w:br/>
+      </w:r>
+      <w:r>
+        <w:t>// generate all possible binary matrices depending on dimensions</w:t>
+      </w:r>
+    </w:p>
+    <w:p>
+      <w:pPr>
+        <w:pStyle w:val="NoSpacing"/>
+      </w:pPr>
+      <w:r>
+        <w:t xml:space="preserve">for (i = 0; i &lt; count; i++) </w:t>
+      </w:r>
+    </w:p>
+    <w:p>
+      <w:pPr>
+        <w:pStyle w:val="NoSpacing"/>
+        <w:ind w:firstLine="720"/>
+      </w:pPr>
+      <w:r>
+        <w:t>for (j = 0; j &lt; leftY * leftX; j++)</w:t>
+      </w:r>
+    </w:p>
+    <w:p>
+      <w:pPr>
+        <w:pStyle w:val="NoSpacing"/>
+      </w:pPr>
+    </w:p>
+    <w:p>
+      <w:pPr>
+        <w:pStyle w:val="NoSpacing"/>
+      </w:pPr>
+    </w:p>
+    <w:p>
+      <w:pPr>
+        <w:pStyle w:val="NoSpacing"/>
+      </w:pPr>
+    </w:p>
+    <w:p>
+      <w:pPr>
+        <w:pStyle w:val="NoSpacing"/>
+      </w:pPr>
+      <w:r>
+        <w:br w:type="page"/>
+      </w:r>
+    </w:p>
+    <w:p>
+      <w:pPr>
+        <w:pStyle w:val="NoSpacing"/>
+      </w:pPr>
+    </w:p>
+    <w:p>
+      <w:pPr>
+        <w:pStyle w:val="NoSpacing"/>
+      </w:pPr>
+    </w:p>
+    <w:p>
+      <w:pPr>
+        <w:pStyle w:val="NoSpacing"/>
+      </w:pPr>
+    </w:p>
+    <w:p>
+      <w:pPr>
+        <w:pStyle w:val="NoSpacing"/>
+      </w:pPr>
+      <w:r>
+        <w:t xml:space="preserve">// This program will ask the user </w:t>
+      </w:r>
+      <w:r>
+        <w:t xml:space="preserve">for how many rows and columns that they want their </w:t>
+      </w:r>
+      <w:r>
+        <w:t xml:space="preserve">multiplied matrices to have, ask if they want it printed </w:t>
+      </w:r>
+      <w:r>
+        <w:t xml:space="preserve">in the console or a file, generate all </w:t>
+      </w:r>
+      <w:r>
+        <w:t>possible matrices of those dimensions that are in the completely simple zero semigroup and follow our requirements</w:t>
+      </w:r>
+      <w:r>
+        <w:t xml:space="preserve"> along with the corresponding sandwich matrices of the opposite dimensions</w:t>
+      </w:r>
+      <w:r>
+        <w:t xml:space="preserve"> that fit our requirements</w:t>
+      </w:r>
+      <w:r>
+        <w:t xml:space="preserve">, </w:t>
+      </w:r>
+      <w:r>
+        <w:t xml:space="preserve">then perform matrix multiplication on all possible </w:t>
+      </w:r>
+      <w:r>
+        <w:t>combinations.</w:t>
+      </w:r>
+    </w:p>
+    <w:p>
+      <w:pPr>
+        <w:pStyle w:val="NoSpacing"/>
+      </w:pPr>
+    </w:p>
+    <w:p>
+      <w:pPr>
+        <w:pStyle w:val="NoSpacing"/>
+      </w:pPr>
+      <w:r>
+        <w:t>p</w:t>
+      </w:r>
+      <w:r>
+        <w:t xml:space="preserve">rint </w:t>
+      </w:r>
+      <w:r>
+        <w:t xml:space="preserve">first </w:t>
+      </w:r>
+      <w:r>
+        <w:t>opening question</w:t>
+      </w:r>
+    </w:p>
+    <w:p>
+      <w:pPr>
+        <w:pStyle w:val="NoSpacing"/>
+      </w:pPr>
+      <w:r>
+        <w:tab/>
+      </w:r>
+      <w:r>
+        <w:t>"How many rows would you like in your outer matrices: "</w:t>
+      </w:r>
+    </w:p>
+    <w:p>
+      <w:pPr>
+        <w:pStyle w:val="NoSpacing"/>
+      </w:pPr>
+      <w:r>
+        <w:t>&lt;user enters number of rows&gt;</w:t>
+      </w:r>
+    </w:p>
+    <w:p>
+      <w:pPr>
+        <w:pStyle w:val="NoSpacing"/>
+      </w:pPr>
+      <w:r>
+        <w:t>p</w:t>
+      </w:r>
+      <w:r>
+        <w:t>rint second opening question</w:t>
+      </w:r>
+    </w:p>
+    <w:p>
+      <w:pPr>
+        <w:pStyle w:val="NoSpacing"/>
+      </w:pPr>
+      <w:r>
+        <w:tab/>
+      </w:r>
+      <w:r>
+        <w:t>"How many columns would you like in your outer matrices: "</w:t>
+      </w:r>
+    </w:p>
+    <w:p>
+      <w:pPr>
+        <w:pStyle w:val="NoSpacing"/>
+      </w:pPr>
+      <w:r>
+        <w:t>&lt;user enters number of columns&gt;</w:t>
+      </w:r>
+    </w:p>
+    <w:p>
+      <w:pPr>
+        <w:pStyle w:val="NoSpacing"/>
+      </w:pPr>
+      <w:r>
+        <w:t>p</w:t>
+      </w:r>
+      <w:r>
+        <w:t xml:space="preserve">rint </w:t>
+      </w:r>
+      <w:r>
+        <w:t>output destination question</w:t>
+      </w:r>
+    </w:p>
+    <w:p>
+      <w:pPr>
+        <w:pStyle w:val="NoSpacing"/>
+      </w:pPr>
+      <w:r>
+        <w:tab/>
+      </w:r>
+      <w:r>
+        <w:t>"Would you like to output your sandwich matrices to the console or a file (c/f): "</w:t>
+      </w:r>
+    </w:p>
+    <w:p>
+      <w:pPr>
+        <w:pStyle w:val="NoSpacing"/>
+      </w:pPr>
+      <w:r>
+        <w:t>&lt;user enters c or f&gt;</w:t>
+      </w:r>
+    </w:p>
+    <w:p>
+      <w:pPr>
+        <w:pStyle w:val="NoSpacing"/>
+      </w:pPr>
+      <w:r>
+        <w:t>if “c”</w:t>
+      </w:r>
+    </w:p>
+    <w:p>
+      <w:pPr>
+        <w:pStyle w:val="NoSpacing"/>
+      </w:pPr>
+      <w:r>
+        <w:tab/>
+      </w:r>
+      <w:r>
+        <w:t xml:space="preserve">set </w:t>
+      </w:r>
+      <w:r>
+        <w:t xml:space="preserve">outputToFile boolean </w:t>
+      </w:r>
+      <w:r>
+        <w:t>to</w:t>
+      </w:r>
+      <w:r>
+        <w:t xml:space="preserve"> false</w:t>
+      </w:r>
+    </w:p>
+    <w:p>
+      <w:pPr>
+        <w:pStyle w:val="NoSpacing"/>
+      </w:pPr>
+      <w:r>
+        <w:t xml:space="preserve">else </w:t>
+      </w:r>
+      <w:r>
+        <w:t>if “f”</w:t>
+      </w:r>
+    </w:p>
+    <w:p>
+      <w:pPr>
+        <w:pStyle w:val="NoSpacing"/>
+      </w:pPr>
+      <w:r>
+        <w:tab/>
+      </w:r>
+      <w:r>
+        <w:t>set outputToFile boolean to true</w:t>
+      </w:r>
+    </w:p>
+    <w:p>
+      <w:pPr>
+        <w:pStyle w:val="NoSpacing"/>
+      </w:pPr>
+      <w:r>
+        <w:tab/>
+        <w:t>print name of file question</w:t>
+      </w:r>
+    </w:p>
+    <w:p>
+      <w:pPr>
+        <w:pStyle w:val="NoSpacing"/>
+      </w:pPr>
+      <w:r>
+        <w:t>"Please enter a filename in the current directory for the outer and sandwich matrices: "</w:t>
+      </w:r>
+    </w:p>
+    <w:p>
+      <w:pPr>
+        <w:pStyle w:val="NoSpacing"/>
+      </w:pPr>
+      <w:r>
+        <w:t>else</w:t>
+      </w:r>
+    </w:p>
+    <w:p>
+      <w:pPr>
+        <w:pStyle w:val="NoSpacing"/>
+      </w:pPr>
+      <w:r>
+        <w:tab/>
+        <w:t>print error message</w:t>
+      </w:r>
+    </w:p>
+    <w:p>
+      <w:pPr>
+        <w:pStyle w:val="NoSpacing"/>
+      </w:pPr>
+      <w:r>
+        <w:tab/>
+      </w:r>
+      <w:r>
+        <w:tab/>
+      </w:r>
+      <w:r>
+        <w:t>"Error: invalid input (should be c or f)"</w:t>
+      </w:r>
+    </w:p>
+    <w:p>
+      <w:pPr>
+        <w:pStyle w:val="NoSpacing"/>
+      </w:pPr>
+      <w:r>
+        <w:tab/>
+        <w:t>end program</w:t>
+      </w:r>
+    </w:p>
+    <w:p>
+      <w:pPr>
+        <w:pStyle w:val="NoSpacing"/>
+      </w:pPr>
+      <w:r>
+        <w:t>for loop</w:t>
+      </w:r>
+    </w:p>
+    <w:p>
+      <w:pPr>
+        <w:pStyle w:val="NoSpacing"/>
+      </w:pPr>
+      <w:r>
+        <w:tab/>
+      </w:r>
+      <w:r>
+        <w:t>declare</w:t>
+      </w:r>
+      <w:r>
         <w:t xml:space="preserve"> </w:t>
       </w:r>
       <w:r>
-        <w:t>center</w:t>
-      </w:r>
-      <w:r>
-        <w:t>[count</w:t>
-      </w:r>
-      <w:proofErr w:type="gramStart"/>
-      <w:r>
-        <w:t>][</w:t>
-      </w:r>
-      <w:proofErr w:type="spellStart"/>
-      <w:proofErr w:type="gramEnd"/>
-      <w:r>
-        <w:t>leftY</w:t>
-      </w:r>
-      <w:proofErr w:type="spellEnd"/>
-      <w:r>
-        <w:t xml:space="preserve"> * </w:t>
-      </w:r>
-      <w:proofErr w:type="spellStart"/>
-      <w:r>
-        <w:t>leftX</w:t>
-      </w:r>
-      <w:proofErr w:type="spellEnd"/>
-      <w:r>
-        <w:t>]; // (dynamically allocated)</w:t>
-      </w:r>
-    </w:p>
-    <w:p>
-      <w:pPr>
-        <w:pStyle w:val="NoSpacing"/>
-      </w:pPr>
-      <w:r>
-        <w:t>signed char</w:t>
-      </w:r>
-      <w:r>
-        <w:t xml:space="preserve"> </w:t>
-      </w:r>
-      <w:r>
-        <w:t>middle</w:t>
-      </w:r>
-      <w:r>
-        <w:t>[count</w:t>
-      </w:r>
-      <w:proofErr w:type="gramStart"/>
-      <w:r>
-        <w:t>][</w:t>
-      </w:r>
-      <w:proofErr w:type="spellStart"/>
-      <w:proofErr w:type="gramEnd"/>
-      <w:r>
-        <w:t>leftY</w:t>
-      </w:r>
-      <w:proofErr w:type="spellEnd"/>
-      <w:r>
-        <w:t xml:space="preserve"> * </w:t>
-      </w:r>
-      <w:proofErr w:type="spellStart"/>
-      <w:r>
-        <w:t>leftX</w:t>
-      </w:r>
-      <w:proofErr w:type="spellEnd"/>
-      <w:r>
-        <w:t>]; // (dynamically allocated)</w:t>
-      </w:r>
-    </w:p>
-    <w:p>
-      <w:pPr>
-        <w:pStyle w:val="NoSpacing"/>
-      </w:pPr>
-      <w:r>
-        <w:br/>
-      </w:r>
-      <w:r>
-        <w:t>// generate all possible binary matrices depending on dimensions</w:t>
-      </w:r>
-    </w:p>
-    <w:p>
-      <w:pPr>
-        <w:pStyle w:val="NoSpacing"/>
-      </w:pPr>
-      <w:r>
-        <w:t>for (</w:t>
-      </w:r>
-      <w:proofErr w:type="spellStart"/>
-      <w:r>
-        <w:t>i</w:t>
-      </w:r>
-      <w:proofErr w:type="spellEnd"/>
-      <w:r>
-        <w:t xml:space="preserve"> = 0; </w:t>
-      </w:r>
-      <w:proofErr w:type="spellStart"/>
-      <w:r>
-        <w:t>i</w:t>
-      </w:r>
-      <w:proofErr w:type="spellEnd"/>
-      <w:r>
-        <w:t xml:space="preserve"> &lt; count; </w:t>
-      </w:r>
-      <w:proofErr w:type="spellStart"/>
-      <w:r>
-        <w:t>i</w:t>
-      </w:r>
-      <w:proofErr w:type="spellEnd"/>
-      <w:r>
-        <w:t xml:space="preserve">++) </w:t>
-      </w:r>
-    </w:p>
-    <w:p>
-      <w:pPr>
-        <w:pStyle w:val="NoSpacing"/>
-        <w:ind w:firstLine="720"/>
-      </w:pPr>
-      <w:r>
-        <w:t xml:space="preserve">for (j = 0; j &lt; </w:t>
-      </w:r>
-      <w:proofErr w:type="spellStart"/>
-      <w:r>
-        <w:t>leftY</w:t>
-      </w:r>
-      <w:proofErr w:type="spellEnd"/>
-      <w:r>
-        <w:t xml:space="preserve"> * </w:t>
-      </w:r>
-      <w:proofErr w:type="spellStart"/>
-      <w:r>
-        <w:t>leftX</w:t>
-      </w:r>
-      <w:proofErr w:type="spellEnd"/>
-      <w:r>
-        <w:t xml:space="preserve">; </w:t>
-      </w:r>
-      <w:proofErr w:type="spellStart"/>
-      <w:r>
-        <w:t>j++</w:t>
-      </w:r>
-      <w:proofErr w:type="spellEnd"/>
-      <w:r>
-        <w:t>)</w:t>
-      </w:r>
-    </w:p>
-    <w:p>
-      <w:pPr>
-        <w:pStyle w:val="NoSpacing"/>
-      </w:pPr>
-    </w:p>
-    <w:p>
-      <w:pPr>
-        <w:pStyle w:val="NoSpacing"/>
-      </w:pPr>
-    </w:p>
-    <w:p>
-      <w:pPr>
-        <w:pStyle w:val="NoSpacing"/>
-      </w:pPr>
-    </w:p>
-    <w:p>
-      <w:pPr>
-        <w:pStyle w:val="NoSpacing"/>
-      </w:pPr>
-      <w:r>
-        <w:br w:type="page"/>
-      </w:r>
-    </w:p>
-    <w:p>
-      <w:pPr>
-        <w:pStyle w:val="NoSpacing"/>
-      </w:pPr>
-    </w:p>
-    <w:p>
-      <w:pPr>
-        <w:pStyle w:val="NoSpacing"/>
-      </w:pPr>
-    </w:p>
-    <w:p>
-      <w:pPr>
-        <w:pStyle w:val="NoSpacing"/>
-      </w:pPr>
-    </w:p>
-    <w:p>
-      <w:pPr>
-        <w:pStyle w:val="NoSpacing"/>
-      </w:pPr>
-      <w:r>
-        <w:t xml:space="preserve">// This program will ask the user </w:t>
-      </w:r>
-      <w:r>
-        <w:t xml:space="preserve">for how many rows and columns that they want their </w:t>
-      </w:r>
-      <w:r>
-        <w:t xml:space="preserve">multiplied matrices to have, ask if they want it printed </w:t>
-      </w:r>
-      <w:r>
-        <w:t xml:space="preserve">in the console or a file, generate all </w:t>
-      </w:r>
-      <w:r>
-        <w:t>possible matrices of those dimensions that are in the completely simple zero semigroup and follow our requirements</w:t>
-      </w:r>
-      <w:r>
-        <w:t xml:space="preserve"> along with the corresponding sandwich matrices of the opposite dimensions</w:t>
-      </w:r>
-      <w:r>
-        <w:t xml:space="preserve"> that fit our requirements</w:t>
-      </w:r>
-      <w:r>
-        <w:t xml:space="preserve">, </w:t>
-      </w:r>
-      <w:r>
-        <w:t xml:space="preserve">then perform matrix multiplication on all possible </w:t>
-      </w:r>
-      <w:r>
-        <w:t>combinations.</w:t>
-      </w:r>
-    </w:p>
-    <w:p>
-      <w:pPr>
-        <w:pStyle w:val="NoSpacing"/>
-      </w:pPr>
-    </w:p>
-    <w:p>
-      <w:pPr>
-        <w:pStyle w:val="NoSpacing"/>
-      </w:pPr>
-      <w:r>
-        <w:t>p</w:t>
-      </w:r>
-      <w:r>
-        <w:t xml:space="preserve">rint </w:t>
-      </w:r>
-      <w:r>
-        <w:t xml:space="preserve">first </w:t>
-      </w:r>
-      <w:r>
-        <w:t>opening question</w:t>
-      </w:r>
-    </w:p>
-    <w:p>
-      <w:pPr>
-        <w:pStyle w:val="NoSpacing"/>
-      </w:pPr>
-      <w:r>
-        <w:tab/>
-      </w:r>
-      <w:r>
-        <w:t>"How many rows would you like in your outer matrices: "</w:t>
-      </w:r>
-    </w:p>
-    <w:p>
-      <w:pPr>
-        <w:pStyle w:val="NoSpacing"/>
-      </w:pPr>
-      <w:r>
-        <w:t>&lt;user enters number of rows&gt;</w:t>
-      </w:r>
-    </w:p>
-    <w:p>
-      <w:pPr>
-        <w:pStyle w:val="NoSpacing"/>
-      </w:pPr>
-      <w:r>
-        <w:t>p</w:t>
-      </w:r>
-      <w:r>
-        <w:t>rint second opening question</w:t>
-      </w:r>
-    </w:p>
-    <w:p>
-      <w:pPr>
-        <w:pStyle w:val="NoSpacing"/>
-      </w:pPr>
-      <w:r>
-        <w:tab/>
-      </w:r>
-      <w:r>
-        <w:t>"How many columns would you like in your outer matrices: "</w:t>
-      </w:r>
-    </w:p>
-    <w:p>
-      <w:pPr>
-        <w:pStyle w:val="NoSpacing"/>
-      </w:pPr>
-      <w:r>
-        <w:t>&lt;user enters number of columns&gt;</w:t>
-      </w:r>
-    </w:p>
-    <w:p>
-      <w:pPr>
-        <w:pStyle w:val="NoSpacing"/>
-      </w:pPr>
-      <w:r>
-        <w:t>p</w:t>
-      </w:r>
-      <w:r>
-        <w:t xml:space="preserve">rint </w:t>
-      </w:r>
-      <w:r>
-        <w:t>output destination question</w:t>
-      </w:r>
-    </w:p>
-    <w:p>
-      <w:pPr>
-        <w:pStyle w:val="NoSpacing"/>
-      </w:pPr>
-      <w:r>
-        <w:tab/>
-      </w:r>
-      <w:r>
-        <w:t>"Would you like to output your sandwich matrices to the console or a file (c/f): "</w:t>
-      </w:r>
-    </w:p>
-    <w:p>
-      <w:pPr>
-        <w:pStyle w:val="NoSpacing"/>
-      </w:pPr>
-      <w:r>
-        <w:t>&lt;user enters c or f&gt;</w:t>
-      </w:r>
-    </w:p>
-    <w:p>
-      <w:pPr>
-        <w:pStyle w:val="NoSpacing"/>
-      </w:pPr>
-      <w:r>
-        <w:t>if “c”</w:t>
-      </w:r>
-    </w:p>
-    <w:p>
-      <w:pPr>
-        <w:pStyle w:val="NoSpacing"/>
-      </w:pPr>
-      <w:r>
-        <w:tab/>
-      </w:r>
-      <w:r>
-        <w:t xml:space="preserve">set </w:t>
-      </w:r>
-      <w:proofErr w:type="spellStart"/>
-      <w:r>
-        <w:t>outputToFile</w:t>
-      </w:r>
-      <w:proofErr w:type="spellEnd"/>
-      <w:r>
-        <w:t xml:space="preserve"> </w:t>
-      </w:r>
-      <w:proofErr w:type="spellStart"/>
-      <w:r>
-        <w:t>boolean</w:t>
-      </w:r>
-      <w:proofErr w:type="spellEnd"/>
-      <w:r>
-        <w:t xml:space="preserve"> </w:t>
-      </w:r>
-      <w:r>
-        <w:t>to</w:t>
-      </w:r>
-      <w:r>
-        <w:t xml:space="preserve"> false</w:t>
-      </w:r>
-    </w:p>
-    <w:p>
-      <w:pPr>
-        <w:pStyle w:val="NoSpacing"/>
-      </w:pPr>
-      <w:r>
-        <w:t xml:space="preserve">else </w:t>
-      </w:r>
-      <w:r>
-        <w:t>if “f”</w:t>
-      </w:r>
-    </w:p>
-    <w:p>
-      <w:pPr>
-        <w:pStyle w:val="NoSpacing"/>
-      </w:pPr>
-      <w:r>
-        <w:tab/>
-      </w:r>
-      <w:r>
-        <w:t xml:space="preserve">set </w:t>
-      </w:r>
-      <w:proofErr w:type="spellStart"/>
-      <w:r>
-        <w:t>outputToFile</w:t>
-      </w:r>
-      <w:proofErr w:type="spellEnd"/>
-      <w:r>
-        <w:t xml:space="preserve"> </w:t>
-      </w:r>
-      <w:proofErr w:type="spellStart"/>
-      <w:r>
-        <w:t>boolean</w:t>
-      </w:r>
-      <w:proofErr w:type="spellEnd"/>
-      <w:r>
-        <w:t xml:space="preserve"> to true</w:t>
-      </w:r>
-    </w:p>
-    <w:p>
-      <w:pPr>
-        <w:pStyle w:val="NoSpacing"/>
-      </w:pPr>
-      <w:r>
-        <w:tab/>
-        <w:t>print name of file question</w:t>
-      </w:r>
-    </w:p>
-    <w:p>
-      <w:pPr>
-        <w:pStyle w:val="NoSpacing"/>
-      </w:pPr>
-      <w:r>
-        <w:t>"Please enter a filename in the current directory for the outer and sandwich matrices: "</w:t>
-      </w:r>
-    </w:p>
-    <w:p>
-      <w:pPr>
-        <w:pStyle w:val="NoSpacing"/>
-      </w:pPr>
-      <w:r>
-        <w:t>else</w:t>
-      </w:r>
-    </w:p>
-    <w:p>
-      <w:pPr>
-        <w:pStyle w:val="NoSpacing"/>
-      </w:pPr>
-      <w:r>
-        <w:tab/>
-        <w:t>print error message</w:t>
-      </w:r>
-    </w:p>
-    <w:p>
-      <w:pPr>
-        <w:pStyle w:val="NoSpacing"/>
-      </w:pPr>
-      <w:r>
-        <w:tab/>
-      </w:r>
-      <w:r>
-        <w:tab/>
-      </w:r>
-      <w:r>
-        <w:t>"Error: invalid input (should be c or f)"</w:t>
-      </w:r>
-    </w:p>
-    <w:p>
-      <w:pPr>
-        <w:pStyle w:val="NoSpacing"/>
-      </w:pPr>
-      <w:r>
-        <w:tab/>
-        <w:t>end program</w:t>
-      </w:r>
-    </w:p>
-    <w:p>
-      <w:pPr>
-        <w:pStyle w:val="NoSpacing"/>
-      </w:pPr>
+        <w:t>sandwich</w:t>
+      </w:r>
+      <w:r>
+        <w:t>, left, and right matrices</w:t>
+      </w:r>
+    </w:p>
+    <w:p>
+      <w:pPr>
+        <w:pStyle w:val="NoSpacing"/>
+      </w:pPr>
+      <w:r>
+        <w:t>end loop</w:t>
+      </w:r>
+    </w:p>
+    <w:p>
+      <w:pPr>
+        <w:pStyle w:val="NoSpacing"/>
+      </w:pPr>
+      <w:r>
+        <w:t xml:space="preserve">nested </w:t>
+      </w:r>
       <w:r>
         <w:t>for loop</w:t>
       </w:r>
@@ -569,16 +529,16 @@
         <w:tab/>
       </w:r>
       <w:r>
-        <w:t>declare</w:t>
-      </w:r>
-      <w:r>
-        <w:t xml:space="preserve"> </w:t>
-      </w:r>
-      <w:r>
-        <w:t>sandwich</w:t>
-      </w:r>
-      <w:r>
-        <w:t>, left, and right matrices</w:t>
+        <w:t>initialize temporary matri</w:t>
+      </w:r>
+      <w:r>
+        <w:t>ces</w:t>
+      </w:r>
+      <w:r>
+        <w:t xml:space="preserve"> to hold </w:t>
+      </w:r>
+      <w:r>
+        <w:t>possible valid matrices</w:t>
       </w:r>
     </w:p>
     <w:p>
@@ -594,30 +554,36 @@
         <w:pStyle w:val="NoSpacing"/>
       </w:pPr>
       <w:r>
-        <w:t xml:space="preserve">nested </w:t>
-      </w:r>
-      <w:r>
-        <w:t>for loop</w:t>
-      </w:r>
-    </w:p>
-    <w:p>
-      <w:pPr>
-        <w:pStyle w:val="NoSpacing"/>
-      </w:pPr>
-      <w:r>
-        <w:tab/>
-      </w:r>
-      <w:r>
-        <w:t>initialize temporary matri</w:t>
-      </w:r>
-      <w:r>
-        <w:t>ces</w:t>
-      </w:r>
-      <w:r>
-        <w:t xml:space="preserve"> to hold </w:t>
-      </w:r>
-      <w:r>
-        <w:t>possible valid matrices</w:t>
+        <w:t>nested for loop</w:t>
+      </w:r>
+    </w:p>
+    <w:p>
+      <w:pPr>
+        <w:pStyle w:val="NoSpacing"/>
+      </w:pPr>
+      <w:r>
+        <w:tab/>
+      </w:r>
+      <w:r>
+        <w:t xml:space="preserve">if </w:t>
+      </w:r>
+      <w:r>
+        <w:t xml:space="preserve">a </w:t>
+      </w:r>
+      <w:r>
+        <w:t>row of a matrix only has zeros</w:t>
+      </w:r>
+    </w:p>
+    <w:p>
+      <w:pPr>
+        <w:pStyle w:val="NoSpacing"/>
+      </w:pPr>
+      <w:r>
+        <w:tab/>
+      </w:r>
+      <w:r>
+        <w:tab/>
+        <w:t>set isValid to false</w:t>
       </w:r>
     </w:p>
     <w:p>
@@ -642,35 +608,19 @@
       </w:pPr>
       <w:r>
         <w:tab/>
-      </w:r>
-      <w:r>
-        <w:t xml:space="preserve">if </w:t>
-      </w:r>
-      <w:r>
-        <w:t xml:space="preserve">a </w:t>
-      </w:r>
-      <w:r>
-        <w:t>row of a matrix only has zeros</w:t>
-      </w:r>
-    </w:p>
-    <w:p>
-      <w:pPr>
-        <w:pStyle w:val="NoSpacing"/>
-      </w:pPr>
-      <w:r>
-        <w:tab/>
-      </w:r>
-      <w:r>
-        <w:tab/>
-        <w:t xml:space="preserve">set </w:t>
-      </w:r>
-      <w:proofErr w:type="spellStart"/>
-      <w:r>
-        <w:t>isValid</w:t>
-      </w:r>
-      <w:proofErr w:type="spellEnd"/>
-      <w:r>
-        <w:t xml:space="preserve"> to false</w:t>
+        <w:t>if a column of a matrix only has zeros</w:t>
+      </w:r>
+    </w:p>
+    <w:p>
+      <w:pPr>
+        <w:pStyle w:val="NoSpacing"/>
+      </w:pPr>
+      <w:r>
+        <w:tab/>
+      </w:r>
+      <w:r>
+        <w:tab/>
+        <w:t>set isValid to false</w:t>
       </w:r>
     </w:p>
     <w:p>
@@ -686,60 +636,7 @@
         <w:pStyle w:val="NoSpacing"/>
       </w:pPr>
       <w:r>
-        <w:t>nested for loop</w:t>
-      </w:r>
-    </w:p>
-    <w:p>
-      <w:pPr>
-        <w:pStyle w:val="NoSpacing"/>
-      </w:pPr>
-      <w:r>
-        <w:tab/>
-        <w:t>if a column of a matrix only has zeros</w:t>
-      </w:r>
-    </w:p>
-    <w:p>
-      <w:pPr>
-        <w:pStyle w:val="NoSpacing"/>
-      </w:pPr>
-      <w:r>
-        <w:tab/>
-      </w:r>
-      <w:r>
-        <w:tab/>
-        <w:t xml:space="preserve">set </w:t>
-      </w:r>
-      <w:proofErr w:type="spellStart"/>
-      <w:r>
-        <w:t>isValid</w:t>
-      </w:r>
-      <w:proofErr w:type="spellEnd"/>
-      <w:r>
-        <w:t xml:space="preserve"> to false</w:t>
-      </w:r>
-    </w:p>
-    <w:p>
-      <w:pPr>
-        <w:pStyle w:val="NoSpacing"/>
-      </w:pPr>
-      <w:r>
-        <w:t>end loop</w:t>
-      </w:r>
-    </w:p>
-    <w:p>
-      <w:pPr>
-        <w:pStyle w:val="NoSpacing"/>
-      </w:pPr>
-      <w:r>
-        <w:t xml:space="preserve">if </w:t>
-      </w:r>
-      <w:proofErr w:type="spellStart"/>
-      <w:r>
-        <w:t>isValid</w:t>
-      </w:r>
-      <w:proofErr w:type="spellEnd"/>
-      <w:r>
-        <w:t xml:space="preserve"> is true</w:t>
+        <w:t>if isValid is true</w:t>
       </w:r>
     </w:p>
     <w:p>
@@ -1770,6 +1667,29 @@
       <w:spacing w:after="0" w:line="240" w:lineRule="auto"/>
     </w:pPr>
   </w:style>
+  <w:style w:type="character" w:styleId="Hyperlink">
+    <w:name w:val="Hyperlink"/>
+    <w:basedOn w:val="DefaultParagraphFont"/>
+    <w:uiPriority w:val="99"/>
+    <w:unhideWhenUsed/>
+    <w:rsid w:val="005012F6"/>
+    <w:rPr>
+      <w:color w:val="467886" w:themeColor="hyperlink"/>
+      <w:u w:val="single"/>
+    </w:rPr>
+  </w:style>
+  <w:style w:type="character" w:styleId="UnresolvedMention">
+    <w:name w:val="Unresolved Mention"/>
+    <w:basedOn w:val="DefaultParagraphFont"/>
+    <w:uiPriority w:val="99"/>
+    <w:semiHidden/>
+    <w:unhideWhenUsed/>
+    <w:rsid w:val="005012F6"/>
+    <w:rPr>
+      <w:color w:val="605E5C"/>
+      <w:shd w:val="clear" w:color="auto" w:fill="E1DFDD"/>
+    </w:rPr>
+  </w:style>
 </w:styles>
 </file>
 
